--- a/public/sampletemplates/Stamping Letter English Version.docx
+++ b/public/sampletemplates/Stamping Letter English Version.docx
@@ -145,21 +145,7 @@
               <w:rPr>
                 <w:rFonts w:ascii="Arial" w:hAnsi="Arial" w:cs="Arial"/>
               </w:rPr>
-              <w:t xml:space="preserve">Mr. </w:t>
-            </w:r>
-            <w:proofErr w:type="spellStart"/>
-            <w:r>
-              <w:rPr>
-                <w:rFonts w:ascii="Arial" w:hAnsi="Arial" w:cs="Arial"/>
-              </w:rPr>
-              <w:t>Juhari</w:t>
-            </w:r>
-            <w:proofErr w:type="spellEnd"/>
-            <w:r>
-              <w:rPr>
-                <w:rFonts w:ascii="Arial" w:hAnsi="Arial" w:cs="Arial"/>
-              </w:rPr>
-              <w:t xml:space="preserve"> Bin Ahmad</w:t>
+              <w:t>Mr. Juhari Bin Ahmad</w:t>
             </w:r>
           </w:p>
           <w:p>
@@ -205,25 +191,7 @@
                 <w:b/>
                 <w:bCs/>
               </w:rPr>
-              <w:t xml:space="preserve">46150 </w:t>
-            </w:r>
-            <w:proofErr w:type="spellStart"/>
-            <w:r>
-              <w:rPr>
-                <w:rFonts w:ascii="Arial" w:hAnsi="Arial" w:cs="Arial"/>
-                <w:b/>
-                <w:bCs/>
-              </w:rPr>
-              <w:t>Petaling</w:t>
-            </w:r>
-            <w:proofErr w:type="spellEnd"/>
-            <w:r>
-              <w:rPr>
-                <w:rFonts w:ascii="Arial" w:hAnsi="Arial" w:cs="Arial"/>
-                <w:b/>
-                <w:bCs/>
-              </w:rPr>
-              <w:t xml:space="preserve"> Jaya, Selangor</w:t>
+              <w:t>46150 Petaling Jaya, Selangor</w:t>
             </w:r>
           </w:p>
           <w:p>
@@ -276,7 +244,23 @@
           <w:rFonts w:ascii="Arial" w:hAnsi="Arial" w:cs="Arial"/>
           <w:b/>
         </w:rPr>
-        <w:t>ELECTRICITY SUBSTATION SITE FOR PROPOSED HOUSING DEVELOPMENT CONTAINING PHASE 1, ON LOT PT 28511 HSD 13717, MUKIM GALI, RAUB DISTRICT, PAHANG (RISING SUN ENTITY SDN BHD)</w:t>
+        <w:t xml:space="preserve">ELECTRICITY SUBSTATION SITE FOR PROPOSED HOUSING DEVELOPMENT CONTAINING </w:t>
+      </w:r>
+      <w:r>
+        <w:rPr>
+          <w:rFonts w:ascii="Arial" w:hAnsi="Arial" w:cs="Arial"/>
+          <w:b/>
+          <w:bCs/>
+        </w:rPr>
+        <w:t>{{Address}}</w:t>
+      </w:r>
+      <w:r>
+        <w:rPr>
+          <w:rFonts w:ascii="Arial" w:hAnsi="Arial" w:cs="Arial"/>
+          <w:b/>
+          <w:bCs/>
+        </w:rPr>
+        <w:t>.</w:t>
       </w:r>
     </w:p>
     <w:p>
@@ -448,25 +432,7 @@
           <w:bCs/>
           <w:spacing w:val="-2"/>
         </w:rPr>
-        <w:t xml:space="preserve">A copy of the Duplicate Lease shall be certified by the master's </w:t>
-      </w:r>
-      <w:proofErr w:type="gramStart"/>
-      <w:r>
-        <w:rPr>
-          <w:rFonts w:ascii="Arial" w:hAnsi="Arial" w:cs="Arial"/>
-          <w:bCs/>
-          <w:spacing w:val="-2"/>
-        </w:rPr>
-        <w:t>lawyer</w:t>
-      </w:r>
-      <w:proofErr w:type="gramEnd"/>
-      <w:r>
-        <w:rPr>
-          <w:rFonts w:ascii="Arial" w:hAnsi="Arial" w:cs="Arial"/>
-          <w:bCs/>
-          <w:spacing w:val="-2"/>
-        </w:rPr>
-        <w:t xml:space="preserve"> and he shall sign briefly on page 4 in the place marked with 'X' in all copies of the lease</w:t>
+        <w:t>A copy of the Duplicate Lease shall be certified by the master's lawyer and he shall sign briefly on page 4 in the place marked with 'X' in all copies of the lease</w:t>
       </w:r>
     </w:p>
     <w:p>
@@ -934,34 +900,14 @@
           <w:i/>
         </w:rPr>
       </w:pPr>
-      <w:proofErr w:type="gramStart"/>
       <w:r>
         <w:rPr>
           <w:rFonts w:ascii="Arial" w:hAnsi="Arial" w:cs="Arial"/>
           <w:b/>
           <w:i/>
         </w:rPr>
-        <w:t>“ BETTER</w:t>
-      </w:r>
-      <w:proofErr w:type="gramEnd"/>
-      <w:r>
-        <w:rPr>
-          <w:rFonts w:ascii="Arial" w:hAnsi="Arial" w:cs="Arial"/>
-          <w:b/>
-          <w:i/>
-        </w:rPr>
-        <w:t xml:space="preserve">. </w:t>
-      </w:r>
-      <w:proofErr w:type="gramStart"/>
-      <w:r>
-        <w:rPr>
-          <w:rFonts w:ascii="Arial" w:hAnsi="Arial" w:cs="Arial"/>
-          <w:b/>
-          <w:i/>
-        </w:rPr>
-        <w:t>BRIGHTER ”</w:t>
-      </w:r>
-      <w:proofErr w:type="gramEnd"/>
+        <w:t>“ BETTER. BRIGHTER ”</w:t>
+      </w:r>
     </w:p>
     <w:p>
       <w:pPr>
@@ -1067,18 +1013,8 @@
           <w:bCs/>
           <w:szCs w:val="22"/>
         </w:rPr>
-        <w:t xml:space="preserve">Tenaga Nasional </w:t>
-      </w:r>
-      <w:proofErr w:type="spellStart"/>
-      <w:r>
-        <w:rPr>
-          <w:rFonts w:ascii="Arial" w:hAnsi="Arial" w:cs="Arial"/>
-          <w:bCs/>
-          <w:szCs w:val="22"/>
-        </w:rPr>
-        <w:t>Berhad</w:t>
-      </w:r>
-      <w:proofErr w:type="spellEnd"/>
+        <w:t>Tenaga Nasional Berhad</w:t>
+      </w:r>
     </w:p>
     <w:p>
       <w:pPr>
@@ -3530,10 +3466,6 @@
 </file>
 
 <file path=customXml/item1.xml><?xml version="1.0" encoding="utf-8"?>
-<b:Sources xmlns:b="http://schemas.openxmlformats.org/officeDocument/2006/bibliography" xmlns="http://schemas.openxmlformats.org/officeDocument/2006/bibliography" SelectedStyle="\APASixthEditionOfficeOnline.xsl" StyleName="APA" Version="6"/>
-</file>
-
-<file path=customXml/item2.xml><?xml version="1.0" encoding="utf-8"?>
 <ct:contentTypeSchema xmlns:ct="http://schemas.microsoft.com/office/2006/metadata/contentType" xmlns:ma="http://schemas.microsoft.com/office/2006/metadata/properties/metaAttributes" ct:_="" ma:_="" ma:contentTypeName="Document" ma:contentTypeID="0x010100EDE74BC04485464A8276B09CB5E2BCDC" ma:contentTypeVersion="13" ma:contentTypeDescription="Create a new document." ma:contentTypeScope="" ma:versionID="68afcb6c8f02afeff2a731232a1e5515">
   <xsd:schema xmlns:xsd="http://www.w3.org/2001/XMLSchema" xmlns:xs="http://www.w3.org/2001/XMLSchema" xmlns:p="http://schemas.microsoft.com/office/2006/metadata/properties" xmlns:ns3="e65c6579-94d9-4911-ae84-5a20d65f27c5" xmlns:ns4="f263e793-53e4-41a3-88fe-35632ee49bcd" targetNamespace="http://schemas.microsoft.com/office/2006/metadata/properties" ma:root="true" ma:fieldsID="b389d0fb963731aaf04215c5efe6ded3" ns3:_="" ns4:_="">
     <xsd:import namespace="e65c6579-94d9-4911-ae84-5a20d65f27c5"/>
@@ -3754,7 +3686,7 @@
 </ct:contentTypeSchema>
 </file>
 
-<file path=customXml/item3.xml><?xml version="1.0" encoding="utf-8"?>
+<file path=customXml/item2.xml><?xml version="1.0" encoding="utf-8"?>
 <?mso-contentType ?>
 <FormTemplates xmlns="http://schemas.microsoft.com/sharepoint/v3/contenttype/forms">
   <Display>DocumentLibraryForm</Display>
@@ -3763,7 +3695,7 @@
 </FormTemplates>
 </file>
 
-<file path=customXml/item4.xml><?xml version="1.0" encoding="utf-8"?>
+<file path=customXml/item3.xml><?xml version="1.0" encoding="utf-8"?>
 <p:properties xmlns:p="http://schemas.microsoft.com/office/2006/metadata/properties" xmlns:xsi="http://www.w3.org/2001/XMLSchema-instance" xmlns:pc="http://schemas.microsoft.com/office/infopath/2007/PartnerControls">
   <documentManagement>
     <_activity xmlns="e65c6579-94d9-4911-ae84-5a20d65f27c5" xsi:nil="true"/>
@@ -3771,15 +3703,11 @@
 </p:properties>
 </file>
 
-<file path=customXml/itemProps1.xml><?xml version="1.0" encoding="utf-8"?>
-<ds:datastoreItem xmlns:ds="http://schemas.openxmlformats.org/officeDocument/2006/customXml" ds:itemID="{8EDE87C7-B24E-4EF0-9F37-16FC7E38417F}">
-  <ds:schemaRefs>
-    <ds:schemaRef ds:uri="http://schemas.openxmlformats.org/officeDocument/2006/bibliography"/>
-  </ds:schemaRefs>
-</ds:datastoreItem>
+<file path=customXml/item4.xml><?xml version="1.0" encoding="utf-8"?>
+<b:Sources xmlns:b="http://schemas.openxmlformats.org/officeDocument/2006/bibliography" xmlns="http://schemas.openxmlformats.org/officeDocument/2006/bibliography" SelectedStyle="\APASixthEditionOfficeOnline.xsl" StyleName="APA" Version="6"/>
 </file>
 
-<file path=customXml/itemProps2.xml><?xml version="1.0" encoding="utf-8"?>
+<file path=customXml/itemProps1.xml><?xml version="1.0" encoding="utf-8"?>
 <ds:datastoreItem xmlns:ds="http://schemas.openxmlformats.org/officeDocument/2006/customXml" ds:itemID="{3E007B9D-E6EE-453D-9573-FAF5D0CCAE04}">
   <ds:schemaRefs>
     <ds:schemaRef ds:uri="http://schemas.microsoft.com/office/2006/metadata/contentType"/>
@@ -3798,7 +3726,7 @@
 </ds:datastoreItem>
 </file>
 
-<file path=customXml/itemProps3.xml><?xml version="1.0" encoding="utf-8"?>
+<file path=customXml/itemProps2.xml><?xml version="1.0" encoding="utf-8"?>
 <ds:datastoreItem xmlns:ds="http://schemas.openxmlformats.org/officeDocument/2006/customXml" ds:itemID="{06E1CE3F-4F12-44C0-8712-6A5A3E0508B3}">
   <ds:schemaRefs>
     <ds:schemaRef ds:uri="http://schemas.microsoft.com/sharepoint/v3/contenttype/forms"/>
@@ -3806,7 +3734,7 @@
 </ds:datastoreItem>
 </file>
 
-<file path=customXml/itemProps4.xml><?xml version="1.0" encoding="utf-8"?>
+<file path=customXml/itemProps3.xml><?xml version="1.0" encoding="utf-8"?>
 <ds:datastoreItem xmlns:ds="http://schemas.openxmlformats.org/officeDocument/2006/customXml" ds:itemID="{B8B8F336-483B-41CE-ABF4-72A51AABA83F}">
   <ds:schemaRefs>
     <ds:schemaRef ds:uri="http://schemas.microsoft.com/office/2006/metadata/properties"/>
@@ -3814,4 +3742,12 @@
     <ds:schemaRef ds:uri="e65c6579-94d9-4911-ae84-5a20d65f27c5"/>
   </ds:schemaRefs>
 </ds:datastoreItem>
+</file>
+
+<file path=customXml/itemProps4.xml><?xml version="1.0" encoding="utf-8"?>
+<ds:datastoreItem xmlns:ds="http://schemas.openxmlformats.org/officeDocument/2006/customXml" ds:itemID="{8EDE87C7-B24E-4EF0-9F37-16FC7E38417F}">
+  <ds:schemaRefs>
+    <ds:schemaRef ds:uri="http://schemas.openxmlformats.org/officeDocument/2006/bibliography"/>
+  </ds:schemaRefs>
+</ds:datastoreItem>
 </file>
--- a/public/sampletemplates/Stamping Letter English Version.docx
+++ b/public/sampletemplates/Stamping Letter English Version.docx
@@ -34,7 +34,25 @@
         <w:rPr>
           <w:rFonts w:ascii="Arial" w:hAnsi="Arial" w:cs="Arial"/>
         </w:rPr>
-        <w:t>Our Reference : TNB/PK/PT 10/7/12345</w:t>
+        <w:t xml:space="preserve">Our Reference : </w:t>
+      </w:r>
+      <w:r>
+        <w:rPr>
+          <w:rFonts w:ascii="Arial" w:hAnsi="Arial" w:cs="Arial"/>
+        </w:rPr>
+        <w:t>{{</w:t>
+      </w:r>
+      <w:r>
+        <w:rPr>
+          <w:rFonts w:ascii="Arial" w:hAnsi="Arial" w:cs="Arial"/>
+        </w:rPr>
+        <w:t>RefID</w:t>
+      </w:r>
+      <w:r>
+        <w:rPr>
+          <w:rFonts w:ascii="Arial" w:hAnsi="Arial" w:cs="Arial"/>
+        </w:rPr>
+        <w:t>}}</w:t>
       </w:r>
     </w:p>
     <w:p>
@@ -63,6 +81,24 @@
         </w:rPr>
         <w:tab/>
         <w:t>:</w:t>
+      </w:r>
+      <w:r>
+        <w:rPr>
+          <w:rFonts w:ascii="Arial" w:hAnsi="Arial" w:cs="Arial"/>
+        </w:rPr>
+        <w:t xml:space="preserve"> {{</w:t>
+      </w:r>
+      <w:r>
+        <w:rPr>
+          <w:rFonts w:ascii="Arial" w:hAnsi="Arial" w:cs="Arial"/>
+        </w:rPr>
+        <w:t>StampingDate</w:t>
+      </w:r>
+      <w:r>
+        <w:rPr>
+          <w:rFonts w:ascii="Arial" w:hAnsi="Arial" w:cs="Arial"/>
+        </w:rPr>
+        <w:t>}}</w:t>
       </w:r>
     </w:p>
     <w:p>
@@ -603,7 +639,23 @@
           <w:b/>
           <w:spacing w:val="-2"/>
         </w:rPr>
-        <w:t>HSD 13717 PT 28511</w:t>
+        <w:t>{{</w:t>
+      </w:r>
+      <w:r>
+        <w:rPr>
+          <w:rFonts w:ascii="Arial" w:hAnsi="Arial" w:cs="Arial"/>
+          <w:b/>
+          <w:spacing w:val="-2"/>
+        </w:rPr>
+        <w:t>TitleNumber</w:t>
+      </w:r>
+      <w:r>
+        <w:rPr>
+          <w:rFonts w:ascii="Arial" w:hAnsi="Arial" w:cs="Arial"/>
+          <w:b/>
+          <w:spacing w:val="-2"/>
+        </w:rPr>
+        <w:t>}}</w:t>
       </w:r>
       <w:r>
         <w:rPr>
@@ -1486,7 +1538,7 @@
             </wp:anchor>
           </w:drawing>
         </mc:Choice>
-        <mc:Fallback xmlns:a14="http://schemas.microsoft.com/office/drawing/2010/main" xmlns:pic="http://schemas.openxmlformats.org/drawingml/2006/picture" xmlns:a="http://schemas.openxmlformats.org/drawingml/2006/main">
+        <mc:Fallback xmlns:a="http://schemas.openxmlformats.org/drawingml/2006/main" xmlns:pic="http://schemas.openxmlformats.org/drawingml/2006/picture" xmlns:a14="http://schemas.microsoft.com/office/drawing/2010/main">
           <w:pict>
             <v:line id="Straight Connector 1" style="position:absolute;flip:x;z-index:251660288;visibility:visible;mso-wrap-style:square;mso-width-percent:0;mso-height-percent:0;mso-wrap-distance-left:9pt;mso-wrap-distance-top:0;mso-wrap-distance-right:9pt;mso-wrap-distance-bottom:0;mso-position-horizontal:absolute;mso-position-horizontal-relative:text;mso-position-vertical:absolute;mso-position-vertical-relative:text;mso-width-percent:0;mso-height-percent:0;mso-width-relative:margin;mso-height-relative:margin" o:spid="_x0000_s1026" strokecolor="black [3200]" strokeweight="1.5pt" o:gfxdata="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" from="355pt,-3.5pt" to="355pt,28pt" w14:anchorId="47131D42">
               <v:stroke joinstyle="miter"/>
@@ -3466,6 +3518,23 @@
 </file>
 
 <file path=customXml/item1.xml><?xml version="1.0" encoding="utf-8"?>
+<p:properties xmlns:p="http://schemas.microsoft.com/office/2006/metadata/properties" xmlns:xsi="http://www.w3.org/2001/XMLSchema-instance" xmlns:pc="http://schemas.microsoft.com/office/infopath/2007/PartnerControls">
+  <documentManagement>
+    <_activity xmlns="e65c6579-94d9-4911-ae84-5a20d65f27c5" xsi:nil="true"/>
+  </documentManagement>
+</p:properties>
+</file>
+
+<file path=customXml/item2.xml><?xml version="1.0" encoding="utf-8"?>
+<?mso-contentType ?>
+<FormTemplates xmlns="http://schemas.microsoft.com/sharepoint/v3/contenttype/forms">
+  <Display>DocumentLibraryForm</Display>
+  <Edit>DocumentLibraryForm</Edit>
+  <New>DocumentLibraryForm</New>
+</FormTemplates>
+</file>
+
+<file path=customXml/item3.xml><?xml version="1.0" encoding="utf-8"?>
 <ct:contentTypeSchema xmlns:ct="http://schemas.microsoft.com/office/2006/metadata/contentType" xmlns:ma="http://schemas.microsoft.com/office/2006/metadata/properties/metaAttributes" ct:_="" ma:_="" ma:contentTypeName="Document" ma:contentTypeID="0x010100EDE74BC04485464A8276B09CB5E2BCDC" ma:contentTypeVersion="13" ma:contentTypeDescription="Create a new document." ma:contentTypeScope="" ma:versionID="68afcb6c8f02afeff2a731232a1e5515">
   <xsd:schema xmlns:xsd="http://www.w3.org/2001/XMLSchema" xmlns:xs="http://www.w3.org/2001/XMLSchema" xmlns:p="http://schemas.microsoft.com/office/2006/metadata/properties" xmlns:ns3="e65c6579-94d9-4911-ae84-5a20d65f27c5" xmlns:ns4="f263e793-53e4-41a3-88fe-35632ee49bcd" targetNamespace="http://schemas.microsoft.com/office/2006/metadata/properties" ma:root="true" ma:fieldsID="b389d0fb963731aaf04215c5efe6ded3" ns3:_="" ns4:_="">
     <xsd:import namespace="e65c6579-94d9-4911-ae84-5a20d65f27c5"/>
@@ -3686,28 +3755,29 @@
 </ct:contentTypeSchema>
 </file>
 
-<file path=customXml/item2.xml><?xml version="1.0" encoding="utf-8"?>
-<?mso-contentType ?>
-<FormTemplates xmlns="http://schemas.microsoft.com/sharepoint/v3/contenttype/forms">
-  <Display>DocumentLibraryForm</Display>
-  <Edit>DocumentLibraryForm</Edit>
-  <New>DocumentLibraryForm</New>
-</FormTemplates>
-</file>
-
-<file path=customXml/item3.xml><?xml version="1.0" encoding="utf-8"?>
-<p:properties xmlns:p="http://schemas.microsoft.com/office/2006/metadata/properties" xmlns:xsi="http://www.w3.org/2001/XMLSchema-instance" xmlns:pc="http://schemas.microsoft.com/office/infopath/2007/PartnerControls">
-  <documentManagement>
-    <_activity xmlns="e65c6579-94d9-4911-ae84-5a20d65f27c5" xsi:nil="true"/>
-  </documentManagement>
-</p:properties>
-</file>
-
 <file path=customXml/item4.xml><?xml version="1.0" encoding="utf-8"?>
 <b:Sources xmlns:b="http://schemas.openxmlformats.org/officeDocument/2006/bibliography" xmlns="http://schemas.openxmlformats.org/officeDocument/2006/bibliography" SelectedStyle="\APASixthEditionOfficeOnline.xsl" StyleName="APA" Version="6"/>
 </file>
 
 <file path=customXml/itemProps1.xml><?xml version="1.0" encoding="utf-8"?>
+<ds:datastoreItem xmlns:ds="http://schemas.openxmlformats.org/officeDocument/2006/customXml" ds:itemID="{B8B8F336-483B-41CE-ABF4-72A51AABA83F}">
+  <ds:schemaRefs>
+    <ds:schemaRef ds:uri="http://schemas.microsoft.com/office/2006/metadata/properties"/>
+    <ds:schemaRef ds:uri="http://schemas.microsoft.com/office/infopath/2007/PartnerControls"/>
+    <ds:schemaRef ds:uri="e65c6579-94d9-4911-ae84-5a20d65f27c5"/>
+  </ds:schemaRefs>
+</ds:datastoreItem>
+</file>
+
+<file path=customXml/itemProps2.xml><?xml version="1.0" encoding="utf-8"?>
+<ds:datastoreItem xmlns:ds="http://schemas.openxmlformats.org/officeDocument/2006/customXml" ds:itemID="{06E1CE3F-4F12-44C0-8712-6A5A3E0508B3}">
+  <ds:schemaRefs>
+    <ds:schemaRef ds:uri="http://schemas.microsoft.com/sharepoint/v3/contenttype/forms"/>
+  </ds:schemaRefs>
+</ds:datastoreItem>
+</file>
+
+<file path=customXml/itemProps3.xml><?xml version="1.0" encoding="utf-8"?>
 <ds:datastoreItem xmlns:ds="http://schemas.openxmlformats.org/officeDocument/2006/customXml" ds:itemID="{3E007B9D-E6EE-453D-9573-FAF5D0CCAE04}">
   <ds:schemaRefs>
     <ds:schemaRef ds:uri="http://schemas.microsoft.com/office/2006/metadata/contentType"/>
@@ -3726,24 +3796,6 @@
 </ds:datastoreItem>
 </file>
 
-<file path=customXml/itemProps2.xml><?xml version="1.0" encoding="utf-8"?>
-<ds:datastoreItem xmlns:ds="http://schemas.openxmlformats.org/officeDocument/2006/customXml" ds:itemID="{06E1CE3F-4F12-44C0-8712-6A5A3E0508B3}">
-  <ds:schemaRefs>
-    <ds:schemaRef ds:uri="http://schemas.microsoft.com/sharepoint/v3/contenttype/forms"/>
-  </ds:schemaRefs>
-</ds:datastoreItem>
-</file>
-
-<file path=customXml/itemProps3.xml><?xml version="1.0" encoding="utf-8"?>
-<ds:datastoreItem xmlns:ds="http://schemas.openxmlformats.org/officeDocument/2006/customXml" ds:itemID="{B8B8F336-483B-41CE-ABF4-72A51AABA83F}">
-  <ds:schemaRefs>
-    <ds:schemaRef ds:uri="http://schemas.microsoft.com/office/2006/metadata/properties"/>
-    <ds:schemaRef ds:uri="http://schemas.microsoft.com/office/infopath/2007/PartnerControls"/>
-    <ds:schemaRef ds:uri="e65c6579-94d9-4911-ae84-5a20d65f27c5"/>
-  </ds:schemaRefs>
-</ds:datastoreItem>
-</file>
-
 <file path=customXml/itemProps4.xml><?xml version="1.0" encoding="utf-8"?>
 <ds:datastoreItem xmlns:ds="http://schemas.openxmlformats.org/officeDocument/2006/customXml" ds:itemID="{8EDE87C7-B24E-4EF0-9F37-16FC7E38417F}">
   <ds:schemaRefs>
